--- a/Report.docx
+++ b/Report.docx
@@ -20,6 +20,15 @@
         </w:rPr>
         <w:t>Architecture</w:t>
       </w:r>
+    </w:p>
+    <w:p>
+      <w:pPr>
+        <w:pStyle w:val="ListParagraph"/>
+        <w:jc w:val="both"/>
+        <w:rPr>
+          <w:lang w:val="fr-CA"/>
+        </w:rPr>
+      </w:pPr>
       <w:r>
         <w:rPr>
           <w:noProof/>
@@ -80,6 +89,53 @@
           </wp:anchor>
         </w:drawing>
       </w:r>
+      <w:r>
+        <w:rPr>
+          <w:noProof/>
+          <w:lang w:val="fr-CA"/>
+        </w:rPr>
+        <w:drawing>
+          <wp:inline distT="0" distB="0" distL="0" distR="0">
+            <wp:extent cx="5003515" cy="2148411"/>
+            <wp:effectExtent l="0" t="0" r="635" b="0"/>
+            <wp:docPr id="2" name="Picture 2"/>
+            <wp:cNvGraphicFramePr>
+              <a:graphicFrameLocks xmlns:a="http://schemas.openxmlformats.org/drawingml/2006/main" noChangeAspect="1"/>
+            </wp:cNvGraphicFramePr>
+            <a:graphic xmlns:a="http://schemas.openxmlformats.org/drawingml/2006/main">
+              <a:graphicData uri="http://schemas.openxmlformats.org/drawingml/2006/picture">
+                <pic:pic xmlns:pic="http://schemas.openxmlformats.org/drawingml/2006/picture">
+                  <pic:nvPicPr>
+                    <pic:cNvPr id="2" name="Untitled Diagram.jpg"/>
+                    <pic:cNvPicPr/>
+                  </pic:nvPicPr>
+                  <pic:blipFill>
+                    <a:blip r:embed="rId6" cstate="print">
+                      <a:extLst>
+                        <a:ext uri="{28A0092B-C50C-407E-A947-70E740481C1C}">
+                          <a14:useLocalDpi xmlns:a14="http://schemas.microsoft.com/office/drawing/2010/main" val="0"/>
+                        </a:ext>
+                      </a:extLst>
+                    </a:blip>
+                    <a:stretch>
+                      <a:fillRect/>
+                    </a:stretch>
+                  </pic:blipFill>
+                  <pic:spPr>
+                    <a:xfrm>
+                      <a:off x="0" y="0"/>
+                      <a:ext cx="5012417" cy="2152233"/>
+                    </a:xfrm>
+                    <a:prstGeom prst="rect">
+                      <a:avLst/>
+                    </a:prstGeom>
+                  </pic:spPr>
+                </pic:pic>
+              </a:graphicData>
+            </a:graphic>
+          </wp:inline>
+        </w:drawing>
+      </w:r>
     </w:p>
     <w:p>
       <w:pPr>
@@ -129,7 +185,21 @@
         <w:rPr>
           <w:rFonts w:asciiTheme="minorHAnsi" w:hAnsiTheme="minorHAnsi" w:cstheme="minorHAnsi"/>
         </w:rPr>
-        <w:t>Player threads:</w:t>
+        <w:t>Player-</w:t>
+      </w:r>
+      <w:proofErr w:type="spellStart"/>
+      <w:r>
+        <w:rPr>
+          <w:rFonts w:asciiTheme="minorHAnsi" w:hAnsiTheme="minorHAnsi" w:cstheme="minorHAnsi"/>
+        </w:rPr>
+        <w:t>memory.c</w:t>
+      </w:r>
+      <w:proofErr w:type="spellEnd"/>
+      <w:r>
+        <w:rPr>
+          <w:rFonts w:asciiTheme="minorHAnsi" w:hAnsiTheme="minorHAnsi" w:cstheme="minorHAnsi"/>
+        </w:rPr>
+        <w:t>:</w:t>
       </w:r>
     </w:p>
     <w:p>
@@ -142,38 +212,44 @@
         <w:jc w:val="both"/>
         <w:rPr>
           <w:rFonts w:eastAsia="Times New Roman" w:cstheme="minorHAnsi"/>
-          <w:color w:val="D4D4D4"/>
-          <w:sz w:val="18"/>
-          <w:szCs w:val="18"/>
-        </w:rPr>
-      </w:pPr>
-      <w:proofErr w:type="spellStart"/>
-      <w:r>
-        <w:rPr>
-          <w:rFonts w:cstheme="minorHAnsi"/>
-          <w:i/>
-          <w:iCs/>
-        </w:rPr>
-        <w:t>mouse_click_thread</w:t>
-      </w:r>
-      <w:proofErr w:type="spellEnd"/>
-      <w:r>
-        <w:rPr>
-          <w:rFonts w:cstheme="minorHAnsi"/>
-        </w:rPr>
-        <w:t xml:space="preserve">: Wait for an SDL event (clicking on a cell or closing the window). If the player clicks on a cell, this thread </w:t>
-      </w:r>
-      <w:r>
-        <w:rPr>
-          <w:rFonts w:cstheme="minorHAnsi"/>
-        </w:rPr>
-        <w:t>converts</w:t>
-      </w:r>
-      <w:r>
-        <w:rPr>
-          <w:rFonts w:cstheme="minorHAnsi"/>
-        </w:rPr>
-        <w:t xml:space="preserve"> the click to a X and Y position that is then communicate to the server. </w:t>
+          <w:color w:val="000000" w:themeColor="text1"/>
+        </w:rPr>
+      </w:pPr>
+      <w:proofErr w:type="spellStart"/>
+      <w:r>
+        <w:rPr>
+          <w:rFonts w:eastAsia="Times New Roman" w:cstheme="minorHAnsi"/>
+          <w:i/>
+          <w:iCs/>
+          <w:color w:val="000000" w:themeColor="text1"/>
+        </w:rPr>
+        <w:t>Connect_to_</w:t>
+      </w:r>
+      <w:proofErr w:type="gramStart"/>
+      <w:r>
+        <w:rPr>
+          <w:rFonts w:eastAsia="Times New Roman" w:cstheme="minorHAnsi"/>
+          <w:i/>
+          <w:iCs/>
+          <w:color w:val="000000" w:themeColor="text1"/>
+        </w:rPr>
+        <w:t>server</w:t>
+      </w:r>
+      <w:proofErr w:type="spellEnd"/>
+      <w:r>
+        <w:rPr>
+          <w:rFonts w:eastAsia="Times New Roman" w:cstheme="minorHAnsi"/>
+          <w:color w:val="000000" w:themeColor="text1"/>
+        </w:rPr>
+        <w:t xml:space="preserve"> :</w:t>
+      </w:r>
+      <w:proofErr w:type="gramEnd"/>
+      <w:r>
+        <w:rPr>
+          <w:rFonts w:eastAsia="Times New Roman" w:cstheme="minorHAnsi"/>
+          <w:color w:val="000000" w:themeColor="text1"/>
+        </w:rPr>
+        <w:t xml:space="preserve"> create and configure the socket, then connects to the server</w:t>
       </w:r>
     </w:p>
     <w:p>
@@ -185,15 +261,485 @@
         </w:numPr>
         <w:jc w:val="both"/>
         <w:rPr>
-          <w:rFonts w:cstheme="minorHAnsi"/>
-        </w:rPr>
-      </w:pPr>
-      <w:proofErr w:type="spellStart"/>
-      <w:r>
-        <w:rPr>
-          <w:rFonts w:cstheme="minorHAnsi"/>
-          <w:i/>
-          <w:iCs/>
+          <w:rFonts w:eastAsia="Times New Roman" w:cstheme="minorHAnsi"/>
+          <w:color w:val="000000" w:themeColor="text1"/>
+        </w:rPr>
+      </w:pPr>
+      <w:proofErr w:type="spellStart"/>
+      <w:r>
+        <w:rPr>
+          <w:rFonts w:eastAsia="Times New Roman" w:cstheme="minorHAnsi"/>
+          <w:i/>
+          <w:iCs/>
+          <w:color w:val="000000" w:themeColor="text1"/>
+        </w:rPr>
+        <w:t>Receive_</w:t>
+      </w:r>
+      <w:proofErr w:type="gramStart"/>
+      <w:r>
+        <w:rPr>
+          <w:rFonts w:eastAsia="Times New Roman" w:cstheme="minorHAnsi"/>
+          <w:i/>
+          <w:iCs/>
+          <w:color w:val="000000" w:themeColor="text1"/>
+        </w:rPr>
+        <w:t>int</w:t>
+      </w:r>
+      <w:proofErr w:type="spellEnd"/>
+      <w:r>
+        <w:rPr>
+          <w:rFonts w:eastAsia="Times New Roman" w:cstheme="minorHAnsi"/>
+          <w:color w:val="000000" w:themeColor="text1"/>
+        </w:rPr>
+        <w:t xml:space="preserve"> :</w:t>
+      </w:r>
+      <w:proofErr w:type="gramEnd"/>
+      <w:r>
+        <w:rPr>
+          <w:rFonts w:eastAsia="Times New Roman" w:cstheme="minorHAnsi"/>
+          <w:color w:val="000000" w:themeColor="text1"/>
+        </w:rPr>
+        <w:t xml:space="preserve"> read a string that represents an integer and convert it before storing it in a buffer</w:t>
+      </w:r>
+    </w:p>
+    <w:p>
+      <w:pPr>
+        <w:pStyle w:val="ListParagraph"/>
+        <w:numPr>
+          <w:ilvl w:val="0"/>
+          <w:numId w:val="4"/>
+        </w:numPr>
+        <w:jc w:val="both"/>
+        <w:rPr>
+          <w:rFonts w:eastAsia="Times New Roman" w:cstheme="minorHAnsi"/>
+          <w:color w:val="000000" w:themeColor="text1"/>
+        </w:rPr>
+      </w:pPr>
+      <w:proofErr w:type="spellStart"/>
+      <w:r>
+        <w:rPr>
+          <w:rFonts w:eastAsia="Times New Roman" w:cstheme="minorHAnsi"/>
+          <w:i/>
+          <w:iCs/>
+          <w:color w:val="000000" w:themeColor="text1"/>
+        </w:rPr>
+        <w:t>Send_cards_</w:t>
+      </w:r>
+      <w:proofErr w:type="gramStart"/>
+      <w:r>
+        <w:rPr>
+          <w:rFonts w:eastAsia="Times New Roman" w:cstheme="minorHAnsi"/>
+          <w:i/>
+          <w:iCs/>
+          <w:color w:val="000000" w:themeColor="text1"/>
+        </w:rPr>
+        <w:t>coordinates</w:t>
+      </w:r>
+      <w:proofErr w:type="spellEnd"/>
+      <w:r>
+        <w:rPr>
+          <w:rFonts w:eastAsia="Times New Roman" w:cstheme="minorHAnsi"/>
+          <w:color w:val="000000" w:themeColor="text1"/>
+        </w:rPr>
+        <w:t xml:space="preserve"> :</w:t>
+      </w:r>
+      <w:proofErr w:type="gramEnd"/>
+      <w:r>
+        <w:rPr>
+          <w:rFonts w:eastAsia="Times New Roman" w:cstheme="minorHAnsi"/>
+          <w:color w:val="000000" w:themeColor="text1"/>
+        </w:rPr>
+        <w:t xml:space="preserve"> receives the x and y coordinates of a card, convert them to string and writes it to the server</w:t>
+      </w:r>
+    </w:p>
+    <w:p>
+      <w:pPr>
+        <w:pStyle w:val="ListParagraph"/>
+        <w:numPr>
+          <w:ilvl w:val="0"/>
+          <w:numId w:val="4"/>
+        </w:numPr>
+        <w:jc w:val="both"/>
+        <w:rPr>
+          <w:rFonts w:eastAsia="Times New Roman" w:cstheme="minorHAnsi"/>
+          <w:color w:val="D4D4D4"/>
+          <w:sz w:val="18"/>
+          <w:szCs w:val="18"/>
+        </w:rPr>
+      </w:pPr>
+      <w:proofErr w:type="spellStart"/>
+      <w:r>
+        <w:rPr>
+          <w:rFonts w:cstheme="minorHAnsi"/>
+          <w:i/>
+          <w:iCs/>
+        </w:rPr>
+        <w:t>mouse_click_thread</w:t>
+      </w:r>
+      <w:proofErr w:type="spellEnd"/>
+      <w:r>
+        <w:rPr>
+          <w:rFonts w:cstheme="minorHAnsi"/>
+        </w:rPr>
+        <w:t xml:space="preserve">: Wait for an SDL event (clicking on a cell or closing the window). If the player clicks on a cell, this thread </w:t>
+      </w:r>
+      <w:r>
+        <w:rPr>
+          <w:rFonts w:cstheme="minorHAnsi"/>
+        </w:rPr>
+        <w:t>converts</w:t>
+      </w:r>
+      <w:r>
+        <w:rPr>
+          <w:rFonts w:cstheme="minorHAnsi"/>
+        </w:rPr>
+        <w:t xml:space="preserve"> the click to a X and Y position that is then communicate to the server. </w:t>
+      </w:r>
+    </w:p>
+    <w:p>
+      <w:pPr>
+        <w:pStyle w:val="ListParagraph"/>
+        <w:numPr>
+          <w:ilvl w:val="0"/>
+          <w:numId w:val="4"/>
+        </w:numPr>
+        <w:jc w:val="both"/>
+        <w:rPr>
+          <w:rFonts w:eastAsia="Times New Roman" w:cstheme="minorHAnsi"/>
+          <w:color w:val="D4D4D4"/>
+          <w:sz w:val="18"/>
+          <w:szCs w:val="18"/>
+        </w:rPr>
+      </w:pPr>
+      <w:proofErr w:type="spellStart"/>
+      <w:r>
+        <w:rPr>
+          <w:rFonts w:cstheme="minorHAnsi"/>
+          <w:i/>
+          <w:iCs/>
+        </w:rPr>
+        <w:t>String_color_to_</w:t>
+      </w:r>
+      <w:proofErr w:type="gramStart"/>
+      <w:r>
+        <w:rPr>
+          <w:rFonts w:cstheme="minorHAnsi"/>
+          <w:i/>
+          <w:iCs/>
+          <w:color w:val="000000" w:themeColor="text1"/>
+        </w:rPr>
+        <w:t>RGB</w:t>
+      </w:r>
+      <w:proofErr w:type="spellEnd"/>
+      <w:r>
+        <w:rPr>
+          <w:rFonts w:cstheme="minorHAnsi"/>
+          <w:i/>
+          <w:iCs/>
+          <w:color w:val="000000" w:themeColor="text1"/>
+        </w:rPr>
+        <w:t xml:space="preserve"> </w:t>
+      </w:r>
+      <w:r>
+        <w:rPr>
+          <w:rFonts w:eastAsia="Times New Roman" w:cstheme="minorHAnsi"/>
+          <w:color w:val="000000" w:themeColor="text1"/>
+        </w:rPr>
+        <w:t>:</w:t>
+      </w:r>
+      <w:proofErr w:type="gramEnd"/>
+      <w:r>
+        <w:rPr>
+          <w:rFonts w:eastAsia="Times New Roman" w:cstheme="minorHAnsi"/>
+          <w:color w:val="000000" w:themeColor="text1"/>
+        </w:rPr>
+        <w:t xml:space="preserve"> </w:t>
+      </w:r>
+      <w:r>
+        <w:rPr>
+          <w:rFonts w:eastAsia="Times New Roman" w:cstheme="minorHAnsi"/>
+          <w:color w:val="000000" w:themeColor="text1"/>
+        </w:rPr>
+        <w:t xml:space="preserve">gets a string “RRR-GGG-BBB” where the letters are numbers and converts each of these colors into an integer. </w:t>
+      </w:r>
+    </w:p>
+    <w:p>
+      <w:pPr>
+        <w:pStyle w:val="ListParagraph"/>
+        <w:numPr>
+          <w:ilvl w:val="0"/>
+          <w:numId w:val="4"/>
+        </w:numPr>
+        <w:jc w:val="both"/>
+        <w:rPr>
+          <w:rFonts w:eastAsia="Times New Roman" w:cstheme="minorHAnsi"/>
+          <w:color w:val="D4D4D4"/>
+          <w:sz w:val="18"/>
+          <w:szCs w:val="18"/>
+        </w:rPr>
+      </w:pPr>
+      <w:proofErr w:type="spellStart"/>
+      <w:r>
+        <w:rPr>
+          <w:rFonts w:cstheme="minorHAnsi"/>
+          <w:i/>
+          <w:iCs/>
+        </w:rPr>
+        <w:t>Erase_</w:t>
+      </w:r>
+      <w:proofErr w:type="gramStart"/>
+      <w:r>
+        <w:rPr>
+          <w:rFonts w:cstheme="minorHAnsi"/>
+          <w:i/>
+          <w:iCs/>
+        </w:rPr>
+        <w:t>board</w:t>
+      </w:r>
+      <w:proofErr w:type="spellEnd"/>
+      <w:r>
+        <w:rPr>
+          <w:rFonts w:cstheme="minorHAnsi"/>
+          <w:i/>
+          <w:iCs/>
+        </w:rPr>
+        <w:t xml:space="preserve"> </w:t>
+      </w:r>
+      <w:r>
+        <w:rPr>
+          <w:rFonts w:eastAsia="Times New Roman" w:cstheme="minorHAnsi"/>
+          <w:color w:val="000000" w:themeColor="text1"/>
+        </w:rPr>
+        <w:t>:</w:t>
+      </w:r>
+      <w:proofErr w:type="gramEnd"/>
+      <w:r>
+        <w:rPr>
+          <w:rFonts w:eastAsia="Times New Roman" w:cstheme="minorHAnsi"/>
+          <w:color w:val="000000" w:themeColor="text1"/>
+        </w:rPr>
+        <w:t xml:space="preserve"> paints the whole board in white</w:t>
+      </w:r>
+    </w:p>
+    <w:p>
+      <w:pPr>
+        <w:pStyle w:val="ListParagraph"/>
+        <w:numPr>
+          <w:ilvl w:val="0"/>
+          <w:numId w:val="4"/>
+        </w:numPr>
+        <w:jc w:val="both"/>
+        <w:rPr>
+          <w:rFonts w:eastAsia="Times New Roman" w:cstheme="minorHAnsi"/>
+          <w:color w:val="000000" w:themeColor="text1"/>
+        </w:rPr>
+      </w:pPr>
+      <w:proofErr w:type="spellStart"/>
+      <w:r>
+        <w:rPr>
+          <w:rFonts w:cstheme="minorHAnsi"/>
+          <w:i/>
+          <w:iCs/>
+          <w:color w:val="000000" w:themeColor="text1"/>
+        </w:rPr>
+        <w:lastRenderedPageBreak/>
+        <w:t>Update_</w:t>
+      </w:r>
+      <w:proofErr w:type="gramStart"/>
+      <w:r>
+        <w:rPr>
+          <w:rFonts w:cstheme="minorHAnsi"/>
+          <w:i/>
+          <w:iCs/>
+          <w:color w:val="000000" w:themeColor="text1"/>
+        </w:rPr>
+        <w:t>board</w:t>
+      </w:r>
+      <w:proofErr w:type="spellEnd"/>
+      <w:r>
+        <w:rPr>
+          <w:rFonts w:cstheme="minorHAnsi"/>
+          <w:i/>
+          <w:iCs/>
+          <w:color w:val="000000" w:themeColor="text1"/>
+        </w:rPr>
+        <w:t xml:space="preserve"> </w:t>
+      </w:r>
+      <w:r>
+        <w:rPr>
+          <w:rFonts w:eastAsia="Times New Roman" w:cstheme="minorHAnsi"/>
+          <w:color w:val="000000" w:themeColor="text1"/>
+        </w:rPr>
+        <w:t>:gets</w:t>
+      </w:r>
+      <w:proofErr w:type="gramEnd"/>
+      <w:r>
+        <w:rPr>
+          <w:rFonts w:eastAsia="Times New Roman" w:cstheme="minorHAnsi"/>
+          <w:color w:val="000000" w:themeColor="text1"/>
+        </w:rPr>
+        <w:t xml:space="preserve"> a string containing a cell color, the string color, the string and the x and y position of the card. It then </w:t>
+      </w:r>
+      <w:proofErr w:type="gramStart"/>
+      <w:r>
+        <w:rPr>
+          <w:rFonts w:eastAsia="Times New Roman" w:cstheme="minorHAnsi"/>
+          <w:color w:val="000000" w:themeColor="text1"/>
+        </w:rPr>
+        <w:t>use</w:t>
+      </w:r>
+      <w:proofErr w:type="gramEnd"/>
+      <w:r>
+        <w:rPr>
+          <w:rFonts w:eastAsia="Times New Roman" w:cstheme="minorHAnsi"/>
+          <w:color w:val="000000" w:themeColor="text1"/>
+        </w:rPr>
+        <w:t xml:space="preserve"> the </w:t>
+      </w:r>
+      <w:proofErr w:type="spellStart"/>
+      <w:r>
+        <w:rPr>
+          <w:rFonts w:eastAsia="Times New Roman" w:cstheme="minorHAnsi"/>
+          <w:color w:val="000000" w:themeColor="text1"/>
+        </w:rPr>
+        <w:t>paint_card</w:t>
+      </w:r>
+      <w:proofErr w:type="spellEnd"/>
+      <w:r>
+        <w:rPr>
+          <w:rFonts w:eastAsia="Times New Roman" w:cstheme="minorHAnsi"/>
+          <w:color w:val="000000" w:themeColor="text1"/>
+        </w:rPr>
+        <w:t xml:space="preserve"> and </w:t>
+      </w:r>
+      <w:proofErr w:type="spellStart"/>
+      <w:r>
+        <w:rPr>
+          <w:rFonts w:eastAsia="Times New Roman" w:cstheme="minorHAnsi"/>
+          <w:color w:val="000000" w:themeColor="text1"/>
+        </w:rPr>
+        <w:t>write_card</w:t>
+      </w:r>
+      <w:proofErr w:type="spellEnd"/>
+      <w:r>
+        <w:rPr>
+          <w:rFonts w:eastAsia="Times New Roman" w:cstheme="minorHAnsi"/>
+          <w:color w:val="000000" w:themeColor="text1"/>
+        </w:rPr>
+        <w:t xml:space="preserve"> function from </w:t>
+      </w:r>
+      <w:proofErr w:type="spellStart"/>
+      <w:r>
+        <w:rPr>
+          <w:rFonts w:eastAsia="Times New Roman" w:cstheme="minorHAnsi"/>
+          <w:color w:val="000000" w:themeColor="text1"/>
+        </w:rPr>
+        <w:t>board_library.c</w:t>
+      </w:r>
+      <w:proofErr w:type="spellEnd"/>
+      <w:r>
+        <w:rPr>
+          <w:rFonts w:eastAsia="Times New Roman" w:cstheme="minorHAnsi"/>
+          <w:color w:val="000000" w:themeColor="text1"/>
+        </w:rPr>
+        <w:t xml:space="preserve"> to update the board. </w:t>
+      </w:r>
+    </w:p>
+    <w:p>
+      <w:pPr>
+        <w:pStyle w:val="ListParagraph"/>
+        <w:numPr>
+          <w:ilvl w:val="0"/>
+          <w:numId w:val="4"/>
+        </w:numPr>
+        <w:jc w:val="both"/>
+        <w:rPr>
+          <w:rFonts w:eastAsia="Times New Roman" w:cstheme="minorHAnsi"/>
+          <w:color w:val="000000" w:themeColor="text1"/>
+        </w:rPr>
+      </w:pPr>
+      <w:proofErr w:type="spellStart"/>
+      <w:r>
+        <w:rPr>
+          <w:rFonts w:cstheme="minorHAnsi"/>
+          <w:i/>
+          <w:iCs/>
+          <w:color w:val="000000" w:themeColor="text1"/>
+        </w:rPr>
+        <w:t>Parse_</w:t>
+      </w:r>
+      <w:proofErr w:type="gramStart"/>
+      <w:r>
+        <w:rPr>
+          <w:rFonts w:cstheme="minorHAnsi"/>
+          <w:i/>
+          <w:iCs/>
+          <w:color w:val="000000" w:themeColor="text1"/>
+        </w:rPr>
+        <w:t>plays</w:t>
+      </w:r>
+      <w:proofErr w:type="spellEnd"/>
+      <w:r>
+        <w:rPr>
+          <w:rFonts w:cstheme="minorHAnsi"/>
+          <w:i/>
+          <w:iCs/>
+          <w:color w:val="000000" w:themeColor="text1"/>
+        </w:rPr>
+        <w:t xml:space="preserve"> </w:t>
+      </w:r>
+      <w:r>
+        <w:rPr>
+          <w:rFonts w:cstheme="minorHAnsi"/>
+          <w:color w:val="000000" w:themeColor="text1"/>
+        </w:rPr>
+        <w:t>:</w:t>
+      </w:r>
+      <w:proofErr w:type="gramEnd"/>
+      <w:r>
+        <w:rPr>
+          <w:rFonts w:cstheme="minorHAnsi"/>
+          <w:color w:val="000000" w:themeColor="text1"/>
+        </w:rPr>
+        <w:t xml:space="preserve"> receives a string containing either one or two cells to modify. If it contains two cells, it splits the string and call the </w:t>
+      </w:r>
+      <w:proofErr w:type="spellStart"/>
+      <w:r>
+        <w:rPr>
+          <w:rFonts w:cstheme="minorHAnsi"/>
+          <w:color w:val="000000" w:themeColor="text1"/>
+        </w:rPr>
+        <w:t>update_board</w:t>
+      </w:r>
+      <w:proofErr w:type="spellEnd"/>
+      <w:r>
+        <w:rPr>
+          <w:rFonts w:cstheme="minorHAnsi"/>
+          <w:color w:val="000000" w:themeColor="text1"/>
+        </w:rPr>
+        <w:t xml:space="preserve"> function with both. </w:t>
+      </w:r>
+    </w:p>
+    <w:p>
+      <w:pPr>
+        <w:pStyle w:val="ListParagraph"/>
+        <w:numPr>
+          <w:ilvl w:val="0"/>
+          <w:numId w:val="4"/>
+        </w:numPr>
+        <w:jc w:val="both"/>
+        <w:rPr>
+          <w:rFonts w:cstheme="minorHAnsi"/>
+          <w:color w:val="000000" w:themeColor="text1"/>
+        </w:rPr>
+      </w:pPr>
+      <w:proofErr w:type="spellStart"/>
+      <w:r>
+        <w:rPr>
+          <w:rFonts w:cstheme="minorHAnsi"/>
+          <w:i/>
+          <w:iCs/>
+          <w:color w:val="000000" w:themeColor="text1"/>
         </w:rPr>
         <w:t>update_board_thread</w:t>
       </w:r>
@@ -201,12 +747,72 @@
       <w:r>
         <w:rPr>
           <w:rFonts w:cstheme="minorHAnsi"/>
+          <w:color w:val="000000" w:themeColor="text1"/>
         </w:rPr>
         <w:t xml:space="preserve">: This thread is waiting to receive a communication from the server to update the board. </w:t>
       </w:r>
     </w:p>
     <w:p>
       <w:pPr>
+        <w:pStyle w:val="ListParagraph"/>
+        <w:numPr>
+          <w:ilvl w:val="0"/>
+          <w:numId w:val="4"/>
+        </w:numPr>
+        <w:jc w:val="both"/>
+        <w:rPr>
+          <w:rFonts w:cstheme="minorHAnsi"/>
+          <w:color w:val="000000" w:themeColor="text1"/>
+        </w:rPr>
+      </w:pPr>
+      <w:proofErr w:type="spellStart"/>
+      <w:r>
+        <w:rPr>
+          <w:rFonts w:cstheme="minorHAnsi"/>
+          <w:i/>
+          <w:iCs/>
+          <w:color w:val="000000" w:themeColor="text1"/>
+        </w:rPr>
+        <w:t>Init_SDL_</w:t>
+      </w:r>
+      <w:proofErr w:type="gramStart"/>
+      <w:r>
+        <w:rPr>
+          <w:rFonts w:cstheme="minorHAnsi"/>
+          <w:i/>
+          <w:iCs/>
+          <w:color w:val="000000" w:themeColor="text1"/>
+        </w:rPr>
+        <w:t>TTF</w:t>
+      </w:r>
+      <w:proofErr w:type="spellEnd"/>
+      <w:r>
+        <w:rPr>
+          <w:rFonts w:cstheme="minorHAnsi"/>
+          <w:i/>
+          <w:iCs/>
+          <w:color w:val="000000" w:themeColor="text1"/>
+        </w:rPr>
+        <w:t xml:space="preserve"> </w:t>
+      </w:r>
+      <w:r>
+        <w:rPr>
+          <w:rFonts w:cstheme="minorHAnsi"/>
+          <w:color w:val="000000" w:themeColor="text1"/>
+        </w:rPr>
+        <w:t xml:space="preserve"> :</w:t>
+      </w:r>
+      <w:proofErr w:type="gramEnd"/>
+      <w:r>
+        <w:rPr>
+          <w:rFonts w:cstheme="minorHAnsi"/>
+          <w:color w:val="000000" w:themeColor="text1"/>
+        </w:rPr>
+        <w:t xml:space="preserve"> initialise SDL and TTF.</w:t>
+      </w:r>
+    </w:p>
+    <w:p>
+      <w:pPr>
         <w:ind w:left="720"/>
         <w:jc w:val="both"/>
         <w:rPr>
@@ -217,8 +823,16 @@
         <w:rPr>
           <w:rFonts w:asciiTheme="minorHAnsi" w:hAnsiTheme="minorHAnsi" w:cstheme="minorHAnsi"/>
         </w:rPr>
-        <w:t>Bot threads: (similar to the player)</w:t>
-      </w:r>
+        <w:t>Bot-</w:t>
+      </w:r>
+      <w:proofErr w:type="spellStart"/>
+      <w:r>
+        <w:rPr>
+          <w:rFonts w:asciiTheme="minorHAnsi" w:hAnsiTheme="minorHAnsi" w:cstheme="minorHAnsi"/>
+        </w:rPr>
+        <w:t>memory.c</w:t>
+      </w:r>
+      <w:proofErr w:type="spellEnd"/>
     </w:p>
     <w:p>
       <w:pPr>
@@ -239,20 +853,44 @@
           <w:i/>
           <w:iCs/>
         </w:rPr>
-        <w:t>play_thread</w:t>
-      </w:r>
-      <w:proofErr w:type="spellEnd"/>
-      <w:r>
-        <w:rPr>
-          <w:rFonts w:cstheme="minorHAnsi"/>
-        </w:rPr>
-        <w:t xml:space="preserve">: </w:t>
-      </w:r>
-      <w:r>
-        <w:rPr>
-          <w:rFonts w:cstheme="minorHAnsi"/>
-        </w:rPr>
-        <w:t xml:space="preserve">One thread generates random X and Y coordinates until the cell is available. Then, it sends the pick to the server, wait and sends the second pick. </w:t>
+        <w:t>Linear_</w:t>
+      </w:r>
+      <w:proofErr w:type="gramStart"/>
+      <w:r>
+        <w:rPr>
+          <w:rFonts w:cstheme="minorHAnsi"/>
+          <w:i/>
+          <w:iCs/>
+        </w:rPr>
+        <w:t>conv</w:t>
+      </w:r>
+      <w:proofErr w:type="spellEnd"/>
+      <w:r>
+        <w:rPr>
+          <w:rFonts w:cstheme="minorHAnsi"/>
+        </w:rPr>
+        <w:t xml:space="preserve"> :</w:t>
+      </w:r>
+      <w:proofErr w:type="gramEnd"/>
+      <w:r>
+        <w:rPr>
+          <w:rFonts w:cstheme="minorHAnsi"/>
+        </w:rPr>
+        <w:t xml:space="preserve"> receives a X and Y coordinates, and convert them to an index to </w:t>
+      </w:r>
+      <w:proofErr w:type="spellStart"/>
+      <w:r>
+        <w:rPr>
+          <w:rFonts w:cstheme="minorHAnsi"/>
+        </w:rPr>
+        <w:t>acces</w:t>
+      </w:r>
+      <w:proofErr w:type="spellEnd"/>
+      <w:r>
+        <w:rPr>
+          <w:rFonts w:cstheme="minorHAnsi"/>
+        </w:rPr>
+        <w:t xml:space="preserve"> the corresponding element in a data structure. </w:t>
       </w:r>
     </w:p>
     <w:p>
@@ -274,6 +912,322 @@
           <w:i/>
           <w:iCs/>
         </w:rPr>
+        <w:t>play_thread</w:t>
+      </w:r>
+      <w:proofErr w:type="spellEnd"/>
+      <w:r>
+        <w:rPr>
+          <w:rFonts w:cstheme="minorHAnsi"/>
+        </w:rPr>
+        <w:t xml:space="preserve">: </w:t>
+      </w:r>
+      <w:r>
+        <w:rPr>
+          <w:rFonts w:cstheme="minorHAnsi"/>
+        </w:rPr>
+        <w:t xml:space="preserve">One thread generates random X and Y coordinates until the cell is available. Then, it sends the pick to the server, wait and sends the second pick. </w:t>
+      </w:r>
+    </w:p>
+    <w:p>
+      <w:pPr>
+        <w:pStyle w:val="ListParagraph"/>
+        <w:numPr>
+          <w:ilvl w:val="0"/>
+          <w:numId w:val="6"/>
+        </w:numPr>
+        <w:jc w:val="both"/>
+        <w:rPr>
+          <w:rFonts w:cstheme="minorHAnsi"/>
+        </w:rPr>
+      </w:pPr>
+      <w:proofErr w:type="spellStart"/>
+      <w:r>
+        <w:rPr>
+          <w:rFonts w:cstheme="minorHAnsi"/>
+          <w:i/>
+          <w:iCs/>
+        </w:rPr>
+        <w:t>Change_</w:t>
+      </w:r>
+      <w:proofErr w:type="gramStart"/>
+      <w:r>
+        <w:rPr>
+          <w:rFonts w:cstheme="minorHAnsi"/>
+          <w:i/>
+          <w:iCs/>
+        </w:rPr>
+        <w:t>availability</w:t>
+      </w:r>
+      <w:proofErr w:type="spellEnd"/>
+      <w:r>
+        <w:rPr>
+          <w:rFonts w:cstheme="minorHAnsi"/>
+          <w:i/>
+          <w:iCs/>
+        </w:rPr>
+        <w:t xml:space="preserve"> :</w:t>
+      </w:r>
+      <w:proofErr w:type="gramEnd"/>
+      <w:r>
+        <w:rPr>
+          <w:rFonts w:cstheme="minorHAnsi"/>
+          <w:i/>
+          <w:iCs/>
+        </w:rPr>
+        <w:t xml:space="preserve"> </w:t>
+      </w:r>
+      <w:r>
+        <w:rPr>
+          <w:rFonts w:cstheme="minorHAnsi"/>
+        </w:rPr>
+        <w:t>change the availability of a card.</w:t>
+      </w:r>
+    </w:p>
+    <w:p>
+      <w:pPr>
+        <w:pStyle w:val="ListParagraph"/>
+        <w:numPr>
+          <w:ilvl w:val="0"/>
+          <w:numId w:val="6"/>
+        </w:numPr>
+        <w:jc w:val="both"/>
+        <w:rPr>
+          <w:rFonts w:cstheme="minorHAnsi"/>
+        </w:rPr>
+      </w:pPr>
+      <w:proofErr w:type="spellStart"/>
+      <w:r>
+        <w:rPr>
+          <w:rFonts w:cstheme="minorHAnsi"/>
+          <w:i/>
+          <w:iCs/>
+        </w:rPr>
+        <w:t>Connect_to_</w:t>
+      </w:r>
+      <w:proofErr w:type="gramStart"/>
+      <w:r>
+        <w:rPr>
+          <w:rFonts w:cstheme="minorHAnsi"/>
+          <w:i/>
+          <w:iCs/>
+        </w:rPr>
+        <w:t>server</w:t>
+      </w:r>
+      <w:proofErr w:type="spellEnd"/>
+      <w:r>
+        <w:rPr>
+          <w:rFonts w:cstheme="minorHAnsi"/>
+          <w:i/>
+          <w:iCs/>
+        </w:rPr>
+        <w:t xml:space="preserve"> </w:t>
+      </w:r>
+      <w:r>
+        <w:rPr>
+          <w:rFonts w:cstheme="minorHAnsi"/>
+        </w:rPr>
+        <w:t>:</w:t>
+      </w:r>
+      <w:proofErr w:type="gramEnd"/>
+      <w:r>
+        <w:rPr>
+          <w:rFonts w:cstheme="minorHAnsi"/>
+        </w:rPr>
+        <w:t xml:space="preserve"> -</w:t>
+      </w:r>
+    </w:p>
+    <w:p>
+      <w:pPr>
+        <w:pStyle w:val="ListParagraph"/>
+        <w:numPr>
+          <w:ilvl w:val="0"/>
+          <w:numId w:val="6"/>
+        </w:numPr>
+        <w:jc w:val="both"/>
+        <w:rPr>
+          <w:rFonts w:cstheme="minorHAnsi"/>
+        </w:rPr>
+      </w:pPr>
+      <w:proofErr w:type="spellStart"/>
+      <w:r>
+        <w:rPr>
+          <w:rFonts w:cstheme="minorHAnsi"/>
+          <w:i/>
+          <w:iCs/>
+        </w:rPr>
+        <w:t>Send_cards_</w:t>
+      </w:r>
+      <w:proofErr w:type="gramStart"/>
+      <w:r>
+        <w:rPr>
+          <w:rFonts w:cstheme="minorHAnsi"/>
+          <w:i/>
+          <w:iCs/>
+        </w:rPr>
+        <w:t>coordinates</w:t>
+      </w:r>
+      <w:proofErr w:type="spellEnd"/>
+      <w:r>
+        <w:rPr>
+          <w:rFonts w:cstheme="minorHAnsi"/>
+          <w:i/>
+          <w:iCs/>
+        </w:rPr>
+        <w:t xml:space="preserve"> </w:t>
+      </w:r>
+      <w:r>
+        <w:rPr>
+          <w:rFonts w:cstheme="minorHAnsi"/>
+        </w:rPr>
+        <w:t>:</w:t>
+      </w:r>
+      <w:proofErr w:type="gramEnd"/>
+      <w:r>
+        <w:rPr>
+          <w:rFonts w:cstheme="minorHAnsi"/>
+        </w:rPr>
+        <w:t xml:space="preserve"> -</w:t>
+      </w:r>
+    </w:p>
+    <w:p>
+      <w:pPr>
+        <w:pStyle w:val="ListParagraph"/>
+        <w:numPr>
+          <w:ilvl w:val="0"/>
+          <w:numId w:val="6"/>
+        </w:numPr>
+        <w:jc w:val="both"/>
+        <w:rPr>
+          <w:rFonts w:cstheme="minorHAnsi"/>
+        </w:rPr>
+      </w:pPr>
+      <w:proofErr w:type="spellStart"/>
+      <w:r>
+        <w:rPr>
+          <w:rFonts w:cstheme="minorHAnsi"/>
+          <w:i/>
+          <w:iCs/>
+        </w:rPr>
+        <w:t>Receive_</w:t>
+      </w:r>
+      <w:proofErr w:type="gramStart"/>
+      <w:r>
+        <w:rPr>
+          <w:rFonts w:cstheme="minorHAnsi"/>
+          <w:i/>
+          <w:iCs/>
+        </w:rPr>
+        <w:t>int</w:t>
+      </w:r>
+      <w:proofErr w:type="spellEnd"/>
+      <w:r>
+        <w:rPr>
+          <w:rFonts w:cstheme="minorHAnsi"/>
+          <w:i/>
+          <w:iCs/>
+        </w:rPr>
+        <w:t xml:space="preserve"> </w:t>
+      </w:r>
+      <w:r>
+        <w:rPr>
+          <w:rFonts w:cstheme="minorHAnsi"/>
+        </w:rPr>
+        <w:t>:</w:t>
+      </w:r>
+      <w:proofErr w:type="gramEnd"/>
+      <w:r>
+        <w:rPr>
+          <w:rFonts w:cstheme="minorHAnsi"/>
+        </w:rPr>
+        <w:t xml:space="preserve"> -</w:t>
+      </w:r>
+    </w:p>
+    <w:p>
+      <w:pPr>
+        <w:pStyle w:val="ListParagraph"/>
+        <w:numPr>
+          <w:ilvl w:val="0"/>
+          <w:numId w:val="6"/>
+        </w:numPr>
+        <w:jc w:val="both"/>
+        <w:rPr>
+          <w:rFonts w:cstheme="minorHAnsi"/>
+        </w:rPr>
+      </w:pPr>
+      <w:proofErr w:type="spellStart"/>
+      <w:r>
+        <w:rPr>
+          <w:rFonts w:cstheme="minorHAnsi"/>
+          <w:i/>
+          <w:iCs/>
+        </w:rPr>
+        <w:t>Get_coords_and_</w:t>
+      </w:r>
+      <w:proofErr w:type="gramStart"/>
+      <w:r>
+        <w:rPr>
+          <w:rFonts w:cstheme="minorHAnsi"/>
+          <w:i/>
+          <w:iCs/>
+        </w:rPr>
+        <w:t>availability</w:t>
+      </w:r>
+      <w:proofErr w:type="spellEnd"/>
+      <w:r>
+        <w:rPr>
+          <w:rFonts w:cstheme="minorHAnsi"/>
+          <w:i/>
+          <w:iCs/>
+        </w:rPr>
+        <w:t xml:space="preserve"> </w:t>
+      </w:r>
+      <w:r>
+        <w:rPr>
+          <w:rFonts w:cstheme="minorHAnsi"/>
+        </w:rPr>
+        <w:t>:</w:t>
+      </w:r>
+      <w:proofErr w:type="gramEnd"/>
+      <w:r>
+        <w:rPr>
+          <w:rFonts w:cstheme="minorHAnsi"/>
+        </w:rPr>
+        <w:t xml:space="preserve"> similar to the function </w:t>
+      </w:r>
+      <w:proofErr w:type="spellStart"/>
+      <w:r>
+        <w:rPr>
+          <w:rFonts w:cstheme="minorHAnsi"/>
+        </w:rPr>
+        <w:t>update_board</w:t>
+      </w:r>
+      <w:proofErr w:type="spellEnd"/>
+      <w:r>
+        <w:rPr>
+          <w:rFonts w:cstheme="minorHAnsi"/>
+        </w:rPr>
+        <w:t xml:space="preserve"> from the client. It gets a string, parse it to find the coordinates of the cell and the color, and store them in the parameters of the function.  </w:t>
+      </w:r>
+    </w:p>
+    <w:p>
+      <w:pPr>
+        <w:pStyle w:val="ListParagraph"/>
+        <w:numPr>
+          <w:ilvl w:val="0"/>
+          <w:numId w:val="6"/>
+        </w:numPr>
+        <w:jc w:val="both"/>
+        <w:rPr>
+          <w:rFonts w:cstheme="minorHAnsi"/>
+        </w:rPr>
+      </w:pPr>
+      <w:proofErr w:type="spellStart"/>
+      <w:r>
+        <w:rPr>
+          <w:rFonts w:cstheme="minorHAnsi"/>
+          <w:i/>
+          <w:iCs/>
+        </w:rPr>
         <w:t>receive_thread</w:t>
       </w:r>
       <w:proofErr w:type="spellEnd"/>
@@ -293,28 +1247,124 @@
     <w:p>
       <w:pPr>
         <w:pStyle w:val="ListParagraph"/>
-        <w:jc w:val="both"/>
-        <w:rPr>
-          <w:rFonts w:cstheme="minorHAnsi"/>
-        </w:rPr>
-      </w:pPr>
-      <w:r>
-        <w:rPr>
-          <w:rFonts w:cstheme="minorHAnsi"/>
-        </w:rPr>
-        <w:t xml:space="preserve">Server </w:t>
-      </w:r>
-      <w:r>
-        <w:rPr>
-          <w:rFonts w:cstheme="minorHAnsi"/>
-        </w:rPr>
-        <w:t>threads</w:t>
-      </w:r>
-      <w:r>
-        <w:rPr>
-          <w:rFonts w:cstheme="minorHAnsi"/>
-        </w:rPr>
-        <w:t xml:space="preserve">: </w:t>
+        <w:numPr>
+          <w:ilvl w:val="0"/>
+          <w:numId w:val="6"/>
+        </w:numPr>
+        <w:jc w:val="both"/>
+        <w:rPr>
+          <w:rFonts w:cstheme="minorHAnsi"/>
+        </w:rPr>
+      </w:pPr>
+      <w:proofErr w:type="spellStart"/>
+      <w:r>
+        <w:rPr>
+          <w:rFonts w:cstheme="minorHAnsi"/>
+          <w:i/>
+          <w:iCs/>
+        </w:rPr>
+        <w:t>Erase_board</w:t>
+      </w:r>
+      <w:proofErr w:type="spellEnd"/>
+      <w:r>
+        <w:rPr>
+          <w:rFonts w:cstheme="minorHAnsi"/>
+        </w:rPr>
+        <w:t>:</w:t>
+      </w:r>
+      <w:r>
+        <w:rPr>
+          <w:rFonts w:cstheme="minorHAnsi"/>
+        </w:rPr>
+        <w:t xml:space="preserve"> make all cells available</w:t>
+      </w:r>
+    </w:p>
+    <w:p>
+      <w:pPr>
+        <w:pStyle w:val="ListParagraph"/>
+        <w:numPr>
+          <w:ilvl w:val="0"/>
+          <w:numId w:val="6"/>
+        </w:numPr>
+        <w:jc w:val="both"/>
+        <w:rPr>
+          <w:rFonts w:cstheme="minorHAnsi"/>
+        </w:rPr>
+      </w:pPr>
+      <w:proofErr w:type="spellStart"/>
+      <w:r>
+        <w:rPr>
+          <w:rFonts w:cstheme="minorHAnsi"/>
+          <w:i/>
+          <w:iCs/>
+        </w:rPr>
+        <w:t>Update_</w:t>
+      </w:r>
+      <w:proofErr w:type="gramStart"/>
+      <w:r>
+        <w:rPr>
+          <w:rFonts w:cstheme="minorHAnsi"/>
+          <w:i/>
+          <w:iCs/>
+        </w:rPr>
+        <w:t>availability</w:t>
+      </w:r>
+      <w:proofErr w:type="spellEnd"/>
+      <w:r>
+        <w:rPr>
+          <w:rFonts w:cstheme="minorHAnsi"/>
+          <w:i/>
+          <w:iCs/>
+        </w:rPr>
+        <w:t xml:space="preserve"> </w:t>
+      </w:r>
+      <w:r>
+        <w:rPr>
+          <w:rFonts w:cstheme="minorHAnsi"/>
+        </w:rPr>
+        <w:t>:</w:t>
+      </w:r>
+      <w:proofErr w:type="gramEnd"/>
+      <w:r>
+        <w:rPr>
+          <w:rFonts w:cstheme="minorHAnsi"/>
+        </w:rPr>
+        <w:t xml:space="preserve"> change the availability of a cell</w:t>
+      </w:r>
+      <w:r>
+        <w:rPr>
+          <w:rFonts w:cstheme="minorHAnsi"/>
+        </w:rPr>
+        <w:t xml:space="preserve"> to unavailable, this function is used when the bot connects to the server and receives the information about the card that are already picked. </w:t>
+      </w:r>
+    </w:p>
+    <w:p>
+      <w:pPr>
+        <w:pStyle w:val="ListParagraph"/>
+        <w:jc w:val="both"/>
+        <w:rPr>
+          <w:rFonts w:cstheme="minorHAnsi"/>
+        </w:rPr>
+      </w:pPr>
+      <w:r>
+        <w:rPr>
+          <w:rFonts w:cstheme="minorHAnsi"/>
+        </w:rPr>
+        <w:t>Server-</w:t>
+      </w:r>
+      <w:proofErr w:type="spellStart"/>
+      <w:r>
+        <w:rPr>
+          <w:rFonts w:cstheme="minorHAnsi"/>
+        </w:rPr>
+        <w:t>memory.c</w:t>
+      </w:r>
+      <w:proofErr w:type="spellEnd"/>
+      <w:r>
+        <w:rPr>
+          <w:rFonts w:cstheme="minorHAnsi"/>
+        </w:rPr>
+        <w:t>:</w:t>
       </w:r>
     </w:p>
     <w:p>
@@ -329,25 +1379,37 @@
           <w:rFonts w:cstheme="minorHAnsi"/>
         </w:rPr>
       </w:pPr>
-      <w:r>
-        <w:rPr>
-          <w:rFonts w:cstheme="minorHAnsi"/>
-        </w:rPr>
-        <w:t xml:space="preserve">Main thread is always </w:t>
-      </w:r>
-      <w:proofErr w:type="spellStart"/>
-      <w:r>
-        <w:rPr>
-          <w:rFonts w:cstheme="minorHAnsi"/>
-        </w:rPr>
-        <w:t>watining</w:t>
-      </w:r>
-      <w:proofErr w:type="spellEnd"/>
-      <w:r>
-        <w:rPr>
-          <w:rFonts w:cstheme="minorHAnsi"/>
-        </w:rPr>
-        <w:t xml:space="preserve"> for new connections.</w:t>
+      <w:proofErr w:type="spellStart"/>
+      <w:r>
+        <w:rPr>
+          <w:rFonts w:cstheme="minorHAnsi"/>
+          <w:i/>
+          <w:iCs/>
+        </w:rPr>
+        <w:t>Init_</w:t>
+      </w:r>
+      <w:proofErr w:type="gramStart"/>
+      <w:r>
+        <w:rPr>
+          <w:rFonts w:cstheme="minorHAnsi"/>
+          <w:i/>
+          <w:iCs/>
+        </w:rPr>
+        <w:t>connections</w:t>
+      </w:r>
+      <w:proofErr w:type="spellEnd"/>
+      <w:r>
+        <w:rPr>
+          <w:rFonts w:cstheme="minorHAnsi"/>
+        </w:rPr>
+        <w:t xml:space="preserve"> :</w:t>
+      </w:r>
+      <w:proofErr w:type="gramEnd"/>
+      <w:r>
+        <w:rPr>
+          <w:rFonts w:cstheme="minorHAnsi"/>
+        </w:rPr>
+        <w:t xml:space="preserve"> initialise the socket to receive new connections from clients.</w:t>
       </w:r>
     </w:p>
     <w:p>
@@ -358,31 +1420,55 @@
           <w:numId w:val="5"/>
         </w:numPr>
         <w:jc w:val="both"/>
-      </w:pPr>
-      <w:proofErr w:type="spellStart"/>
-      <w:r>
-        <w:rPr>
-          <w:rFonts w:cstheme="minorHAnsi"/>
-          <w:i/>
-          <w:iCs/>
-        </w:rPr>
-        <w:t>player_main</w:t>
-      </w:r>
-      <w:proofErr w:type="spellEnd"/>
-      <w:r>
-        <w:rPr>
-          <w:rFonts w:cstheme="minorHAnsi"/>
-        </w:rPr>
-        <w:t xml:space="preserve">: </w:t>
-      </w:r>
-      <w:r>
-        <w:rPr>
-          <w:rFonts w:cstheme="minorHAnsi"/>
-        </w:rPr>
-        <w:t>One thread</w:t>
-      </w:r>
-      <w:r>
-        <w:t xml:space="preserve"> created for each new player connection. This thread waits to receive a click, then play the pick and send the cell to update.</w:t>
+        <w:rPr>
+          <w:rFonts w:cstheme="minorHAnsi"/>
+        </w:rPr>
+      </w:pPr>
+      <w:proofErr w:type="spellStart"/>
+      <w:r>
+        <w:rPr>
+          <w:rFonts w:cstheme="minorHAnsi"/>
+          <w:i/>
+          <w:iCs/>
+        </w:rPr>
+        <w:t>Connect_to_</w:t>
+      </w:r>
+      <w:proofErr w:type="gramStart"/>
+      <w:r>
+        <w:rPr>
+          <w:rFonts w:cstheme="minorHAnsi"/>
+          <w:i/>
+          <w:iCs/>
+        </w:rPr>
+        <w:t>player</w:t>
+      </w:r>
+      <w:proofErr w:type="spellEnd"/>
+      <w:r>
+        <w:rPr>
+          <w:rFonts w:cstheme="minorHAnsi"/>
+        </w:rPr>
+        <w:t xml:space="preserve"> :</w:t>
+      </w:r>
+      <w:proofErr w:type="gramEnd"/>
+      <w:r>
+        <w:rPr>
+          <w:rFonts w:cstheme="minorHAnsi"/>
+        </w:rPr>
+        <w:t xml:space="preserve"> add a newly connected player file descriptor to the </w:t>
+      </w:r>
+      <w:proofErr w:type="spellStart"/>
+      <w:r>
+        <w:rPr>
+          <w:rFonts w:cstheme="minorHAnsi"/>
+        </w:rPr>
+        <w:t>players_fd</w:t>
+      </w:r>
+      <w:proofErr w:type="spellEnd"/>
+      <w:r>
+        <w:rPr>
+          <w:rFonts w:cstheme="minorHAnsi"/>
+        </w:rPr>
+        <w:t xml:space="preserve"> array.</w:t>
       </w:r>
     </w:p>
     <w:p>
@@ -393,6 +1479,475 @@
           <w:numId w:val="5"/>
         </w:numPr>
         <w:jc w:val="both"/>
+        <w:rPr>
+          <w:rFonts w:cstheme="minorHAnsi"/>
+        </w:rPr>
+      </w:pPr>
+      <w:r>
+        <w:rPr>
+          <w:rFonts w:cstheme="minorHAnsi"/>
+          <w:i/>
+          <w:iCs/>
+        </w:rPr>
+        <w:t>Wait_2_seconds_</w:t>
+      </w:r>
+      <w:proofErr w:type="gramStart"/>
+      <w:r>
+        <w:rPr>
+          <w:rFonts w:cstheme="minorHAnsi"/>
+          <w:i/>
+          <w:iCs/>
+        </w:rPr>
+        <w:t>return</w:t>
+      </w:r>
+      <w:r>
+        <w:rPr>
+          <w:rFonts w:cstheme="minorHAnsi"/>
+        </w:rPr>
+        <w:t xml:space="preserve">  :</w:t>
+      </w:r>
+      <w:proofErr w:type="gramEnd"/>
+      <w:r>
+        <w:rPr>
+          <w:rFonts w:cstheme="minorHAnsi"/>
+        </w:rPr>
+        <w:t xml:space="preserve"> thread that waits for 2 seconds before returning the cards. </w:t>
+      </w:r>
+    </w:p>
+    <w:p>
+      <w:pPr>
+        <w:pStyle w:val="ListParagraph"/>
+        <w:numPr>
+          <w:ilvl w:val="0"/>
+          <w:numId w:val="5"/>
+        </w:numPr>
+        <w:jc w:val="both"/>
+        <w:rPr>
+          <w:rFonts w:cstheme="minorHAnsi"/>
+        </w:rPr>
+      </w:pPr>
+      <w:r>
+        <w:rPr>
+          <w:rFonts w:cstheme="minorHAnsi"/>
+          <w:i/>
+          <w:iCs/>
+        </w:rPr>
+        <w:t>Wa</w:t>
+      </w:r>
+      <w:r>
+        <w:rPr>
+          <w:rFonts w:cstheme="minorHAnsi"/>
+          <w:i/>
+          <w:iCs/>
+        </w:rPr>
+        <w:t>i</w:t>
+      </w:r>
+      <w:r>
+        <w:rPr>
+          <w:rFonts w:cstheme="minorHAnsi"/>
+          <w:i/>
+          <w:iCs/>
+        </w:rPr>
+        <w:t>t_5_sec_for_</w:t>
+      </w:r>
+      <w:proofErr w:type="gramStart"/>
+      <w:r>
+        <w:rPr>
+          <w:rFonts w:cstheme="minorHAnsi"/>
+          <w:i/>
+          <w:iCs/>
+        </w:rPr>
+        <w:t>play</w:t>
+      </w:r>
+      <w:r>
+        <w:rPr>
+          <w:rFonts w:cstheme="minorHAnsi"/>
+        </w:rPr>
+        <w:t xml:space="preserve"> :</w:t>
+      </w:r>
+      <w:proofErr w:type="gramEnd"/>
+      <w:r>
+        <w:rPr>
+          <w:rFonts w:cstheme="minorHAnsi"/>
+        </w:rPr>
+        <w:t xml:space="preserve"> thread that leaves 5 seconds to the player before returning the card</w:t>
+      </w:r>
+      <w:r>
+        <w:rPr>
+          <w:rFonts w:cstheme="minorHAnsi"/>
+        </w:rPr>
+        <w:t xml:space="preserve"> </w:t>
+      </w:r>
+    </w:p>
+    <w:p>
+      <w:pPr>
+        <w:pStyle w:val="ListParagraph"/>
+        <w:numPr>
+          <w:ilvl w:val="0"/>
+          <w:numId w:val="5"/>
+        </w:numPr>
+        <w:jc w:val="both"/>
+        <w:rPr>
+          <w:rFonts w:cstheme="minorHAnsi"/>
+        </w:rPr>
+      </w:pPr>
+      <w:proofErr w:type="spellStart"/>
+      <w:r>
+        <w:rPr>
+          <w:rFonts w:cstheme="minorHAnsi"/>
+          <w:i/>
+          <w:iCs/>
+        </w:rPr>
+        <w:t>Receive_card_</w:t>
+      </w:r>
+      <w:proofErr w:type="gramStart"/>
+      <w:r>
+        <w:rPr>
+          <w:rFonts w:cstheme="minorHAnsi"/>
+          <w:i/>
+          <w:iCs/>
+        </w:rPr>
+        <w:t>coords</w:t>
+      </w:r>
+      <w:proofErr w:type="spellEnd"/>
+      <w:r>
+        <w:rPr>
+          <w:rFonts w:cstheme="minorHAnsi"/>
+        </w:rPr>
+        <w:t xml:space="preserve"> :</w:t>
+      </w:r>
+      <w:proofErr w:type="gramEnd"/>
+      <w:r>
+        <w:rPr>
+          <w:rFonts w:cstheme="minorHAnsi"/>
+        </w:rPr>
+        <w:t xml:space="preserve"> receives a string with the cards coordinates, parse it and converts them to integers. </w:t>
+      </w:r>
+    </w:p>
+    <w:p>
+      <w:pPr>
+        <w:pStyle w:val="ListParagraph"/>
+        <w:numPr>
+          <w:ilvl w:val="0"/>
+          <w:numId w:val="5"/>
+        </w:numPr>
+        <w:jc w:val="both"/>
+        <w:rPr>
+          <w:rFonts w:cstheme="minorHAnsi"/>
+        </w:rPr>
+      </w:pPr>
+      <w:proofErr w:type="spellStart"/>
+      <w:r>
+        <w:rPr>
+          <w:rFonts w:cstheme="minorHAnsi"/>
+          <w:i/>
+          <w:iCs/>
+        </w:rPr>
+        <w:t>Update_</w:t>
+      </w:r>
+      <w:proofErr w:type="gramStart"/>
+      <w:r>
+        <w:rPr>
+          <w:rFonts w:cstheme="minorHAnsi"/>
+          <w:i/>
+          <w:iCs/>
+        </w:rPr>
+        <w:t>info</w:t>
+      </w:r>
+      <w:proofErr w:type="spellEnd"/>
+      <w:r>
+        <w:rPr>
+          <w:rFonts w:cstheme="minorHAnsi"/>
+        </w:rPr>
+        <w:t xml:space="preserve"> :</w:t>
+      </w:r>
+      <w:proofErr w:type="gramEnd"/>
+      <w:r>
+        <w:rPr>
+          <w:rFonts w:cstheme="minorHAnsi"/>
+        </w:rPr>
+        <w:t xml:space="preserve"> creates a string with all the information needed in order for the players to update their board (cell color, string color, string, x, y)</w:t>
+      </w:r>
+    </w:p>
+    <w:p>
+      <w:pPr>
+        <w:pStyle w:val="ListParagraph"/>
+        <w:numPr>
+          <w:ilvl w:val="0"/>
+          <w:numId w:val="5"/>
+        </w:numPr>
+        <w:jc w:val="both"/>
+        <w:rPr>
+          <w:rFonts w:cstheme="minorHAnsi"/>
+        </w:rPr>
+      </w:pPr>
+      <w:proofErr w:type="spellStart"/>
+      <w:r>
+        <w:rPr>
+          <w:rFonts w:cstheme="minorHAnsi"/>
+          <w:i/>
+          <w:iCs/>
+        </w:rPr>
+        <w:t>Random_</w:t>
+      </w:r>
+      <w:proofErr w:type="gramStart"/>
+      <w:r>
+        <w:rPr>
+          <w:rFonts w:cstheme="minorHAnsi"/>
+          <w:i/>
+          <w:iCs/>
+        </w:rPr>
+        <w:t>color</w:t>
+      </w:r>
+      <w:proofErr w:type="spellEnd"/>
+      <w:r>
+        <w:rPr>
+          <w:rFonts w:cstheme="minorHAnsi"/>
+        </w:rPr>
+        <w:t xml:space="preserve"> :</w:t>
+      </w:r>
+      <w:proofErr w:type="gramEnd"/>
+      <w:r>
+        <w:rPr>
+          <w:rFonts w:cstheme="minorHAnsi"/>
+        </w:rPr>
+        <w:t xml:space="preserve"> generates a random color. </w:t>
+      </w:r>
+    </w:p>
+    <w:p>
+      <w:pPr>
+        <w:pStyle w:val="ListParagraph"/>
+        <w:numPr>
+          <w:ilvl w:val="0"/>
+          <w:numId w:val="5"/>
+        </w:numPr>
+        <w:jc w:val="both"/>
+        <w:rPr>
+          <w:rFonts w:cstheme="minorHAnsi"/>
+        </w:rPr>
+      </w:pPr>
+      <w:proofErr w:type="spellStart"/>
+      <w:r>
+        <w:rPr>
+          <w:rFonts w:cstheme="minorHAnsi"/>
+          <w:i/>
+          <w:iCs/>
+        </w:rPr>
+        <w:t>Deconnect_</w:t>
+      </w:r>
+      <w:proofErr w:type="gramStart"/>
+      <w:r>
+        <w:rPr>
+          <w:rFonts w:cstheme="minorHAnsi"/>
+          <w:i/>
+          <w:iCs/>
+        </w:rPr>
+        <w:t>player</w:t>
+      </w:r>
+      <w:proofErr w:type="spellEnd"/>
+      <w:r>
+        <w:rPr>
+          <w:rFonts w:cstheme="minorHAnsi"/>
+        </w:rPr>
+        <w:t xml:space="preserve"> :</w:t>
+      </w:r>
+      <w:proofErr w:type="gramEnd"/>
+      <w:r>
+        <w:rPr>
+          <w:rFonts w:cstheme="minorHAnsi"/>
+        </w:rPr>
+        <w:t xml:space="preserve"> disconnect the player by making him un-active, send a message to close the player listening thread and finally close the socket.</w:t>
+      </w:r>
+    </w:p>
+    <w:p>
+      <w:pPr>
+        <w:pStyle w:val="ListParagraph"/>
+        <w:numPr>
+          <w:ilvl w:val="0"/>
+          <w:numId w:val="5"/>
+        </w:numPr>
+        <w:jc w:val="both"/>
+        <w:rPr>
+          <w:rFonts w:cstheme="minorHAnsi"/>
+        </w:rPr>
+      </w:pPr>
+      <w:proofErr w:type="spellStart"/>
+      <w:r>
+        <w:rPr>
+          <w:rFonts w:cstheme="minorHAnsi"/>
+          <w:i/>
+          <w:iCs/>
+        </w:rPr>
+        <w:t>Write_to_</w:t>
+      </w:r>
+      <w:proofErr w:type="gramStart"/>
+      <w:r>
+        <w:rPr>
+          <w:rFonts w:cstheme="minorHAnsi"/>
+          <w:i/>
+          <w:iCs/>
+        </w:rPr>
+        <w:t>all</w:t>
+      </w:r>
+      <w:proofErr w:type="spellEnd"/>
+      <w:r>
+        <w:rPr>
+          <w:rFonts w:cstheme="minorHAnsi"/>
+        </w:rPr>
+        <w:t xml:space="preserve"> :</w:t>
+      </w:r>
+      <w:proofErr w:type="gramEnd"/>
+      <w:r>
+        <w:rPr>
+          <w:rFonts w:cstheme="minorHAnsi"/>
+        </w:rPr>
+        <w:t xml:space="preserve"> sends a string to all active connected client. </w:t>
+      </w:r>
+    </w:p>
+    <w:p>
+      <w:pPr>
+        <w:pStyle w:val="ListParagraph"/>
+        <w:numPr>
+          <w:ilvl w:val="0"/>
+          <w:numId w:val="5"/>
+        </w:numPr>
+        <w:jc w:val="both"/>
+        <w:rPr>
+          <w:rFonts w:cstheme="minorHAnsi"/>
+        </w:rPr>
+      </w:pPr>
+      <w:proofErr w:type="spellStart"/>
+      <w:r>
+        <w:rPr>
+          <w:rFonts w:cstheme="minorHAnsi"/>
+          <w:i/>
+          <w:iCs/>
+        </w:rPr>
+        <w:lastRenderedPageBreak/>
+        <w:t>Send_current_board_</w:t>
+      </w:r>
+      <w:proofErr w:type="gramStart"/>
+      <w:r>
+        <w:rPr>
+          <w:rFonts w:cstheme="minorHAnsi"/>
+          <w:i/>
+          <w:iCs/>
+        </w:rPr>
+        <w:t>dispo</w:t>
+      </w:r>
+      <w:proofErr w:type="spellEnd"/>
+      <w:r>
+        <w:rPr>
+          <w:rFonts w:cstheme="minorHAnsi"/>
+        </w:rPr>
+        <w:t xml:space="preserve"> :</w:t>
+      </w:r>
+      <w:proofErr w:type="gramEnd"/>
+      <w:r>
+        <w:rPr>
+          <w:rFonts w:cstheme="minorHAnsi"/>
+        </w:rPr>
+        <w:t xml:space="preserve"> goes through all the cells, and if the cell is currently picked by another client, sends the information. This function is called whenever a new client </w:t>
+      </w:r>
+      <w:r>
+        <w:rPr>
+          <w:rFonts w:cstheme="minorHAnsi"/>
+        </w:rPr>
+        <w:t>connects</w:t>
+      </w:r>
+      <w:r>
+        <w:rPr>
+          <w:rFonts w:cstheme="minorHAnsi"/>
+        </w:rPr>
+        <w:t xml:space="preserve"> to the server. </w:t>
+      </w:r>
+    </w:p>
+    <w:p>
+      <w:pPr>
+        <w:pStyle w:val="ListParagraph"/>
+        <w:numPr>
+          <w:ilvl w:val="0"/>
+          <w:numId w:val="5"/>
+        </w:numPr>
+        <w:jc w:val="both"/>
+        <w:rPr>
+          <w:rFonts w:cstheme="minorHAnsi"/>
+        </w:rPr>
+      </w:pPr>
+      <w:bookmarkStart w:id="0" w:name="_GoBack"/>
+      <w:proofErr w:type="gramStart"/>
+      <w:r>
+        <w:rPr>
+          <w:rFonts w:cstheme="minorHAnsi"/>
+          <w:i/>
+          <w:iCs/>
+        </w:rPr>
+        <w:t>Main</w:t>
+      </w:r>
+      <w:bookmarkEnd w:id="0"/>
+      <w:r>
+        <w:rPr>
+          <w:rFonts w:cstheme="minorHAnsi"/>
+        </w:rPr>
+        <w:t xml:space="preserve"> </w:t>
+      </w:r>
+      <w:r>
+        <w:rPr>
+          <w:rFonts w:cstheme="minorHAnsi"/>
+        </w:rPr>
+        <w:t>:</w:t>
+      </w:r>
+      <w:proofErr w:type="gramEnd"/>
+      <w:r>
+        <w:rPr>
+          <w:rFonts w:cstheme="minorHAnsi"/>
+        </w:rPr>
+        <w:t xml:space="preserve"> always waiting for a new connection</w:t>
+      </w:r>
+    </w:p>
+    <w:p>
+      <w:pPr>
+        <w:pStyle w:val="ListParagraph"/>
+        <w:numPr>
+          <w:ilvl w:val="0"/>
+          <w:numId w:val="5"/>
+        </w:numPr>
+        <w:jc w:val="both"/>
+      </w:pPr>
+      <w:proofErr w:type="spellStart"/>
+      <w:r>
+        <w:rPr>
+          <w:rFonts w:cstheme="minorHAnsi"/>
+          <w:i/>
+          <w:iCs/>
+        </w:rPr>
+        <w:t>player_main</w:t>
+      </w:r>
+      <w:proofErr w:type="spellEnd"/>
+      <w:r>
+        <w:rPr>
+          <w:rFonts w:cstheme="minorHAnsi"/>
+        </w:rPr>
+        <w:t xml:space="preserve">: </w:t>
+      </w:r>
+      <w:r>
+        <w:rPr>
+          <w:rFonts w:cstheme="minorHAnsi"/>
+        </w:rPr>
+        <w:t>One thread</w:t>
+      </w:r>
+      <w:r>
+        <w:t xml:space="preserve"> created for each new player connection. This thread waits to receive a click, then play the pick and send the cell to update.</w:t>
+      </w:r>
+    </w:p>
+    <w:p>
+      <w:pPr>
+        <w:pStyle w:val="ListParagraph"/>
+        <w:numPr>
+          <w:ilvl w:val="0"/>
+          <w:numId w:val="5"/>
+        </w:numPr>
+        <w:jc w:val="both"/>
       </w:pPr>
       <w:proofErr w:type="spellStart"/>
       <w:r>
@@ -684,7 +2239,6 @@
           <w:i/>
           <w:iCs/>
         </w:rPr>
-        <w:lastRenderedPageBreak/>
         <w:t>Pthread_t</w:t>
       </w:r>
       <w:proofErr w:type="spellEnd"/>
@@ -752,7 +2306,13 @@
         <w:jc w:val="both"/>
       </w:pPr>
       <w:r>
-        <w:t xml:space="preserve">The client does not need to have data structure. </w:t>
+        <w:rPr>
+          <w:rFonts w:asciiTheme="minorHAnsi" w:hAnsiTheme="minorHAnsi" w:cstheme="minorHAnsi"/>
+        </w:rPr>
+        <w:t>The client does not need to have data structure</w:t>
+      </w:r>
+      <w:r>
+        <w:t xml:space="preserve">. </w:t>
       </w:r>
     </w:p>
     <w:p>
@@ -1096,6 +2656,7 @@
         <w:jc w:val="both"/>
       </w:pPr>
       <w:r>
+        <w:lastRenderedPageBreak/>
         <w:t xml:space="preserve">Then, the server sends a series of string that are currently taken or selected by the other players, so the newly connected client can update his board and have the same as the other clients. The client </w:t>
       </w:r>
       <w:r>
@@ -1301,7 +2862,6 @@
         <w:jc w:val="both"/>
       </w:pPr>
       <w:r>
-        <w:lastRenderedPageBreak/>
         <w:t>The</w:t>
       </w:r>
       <w:r>
@@ -2766,16 +4326,7 @@
           <w:sz w:val="18"/>
           <w:szCs w:val="18"/>
         </w:rPr>
-        <w:t> </w:t>
-      </w:r>
-      <w:r>
-        <w:rPr>
-          <w:rFonts w:ascii="Menlo" w:hAnsi="Menlo" w:cs="Menlo"/>
-          <w:color w:val="D4D4D4"/>
-          <w:sz w:val="18"/>
-          <w:szCs w:val="18"/>
-        </w:rPr>
-        <w:t xml:space="preserve">   </w:t>
+        <w:t xml:space="preserve">    </w:t>
       </w:r>
       <w:proofErr w:type="gramStart"/>
       <w:r>
@@ -2955,6 +4506,7 @@
         </w:rPr>
         <w:t>    </w:t>
       </w:r>
+      <w:proofErr w:type="spellStart"/>
       <w:r>
         <w:rPr>
           <w:rFonts w:ascii="Menlo" w:hAnsi="Menlo" w:cs="Menlo"/>
@@ -2962,18 +4514,9 @@
           <w:sz w:val="18"/>
           <w:szCs w:val="18"/>
         </w:rPr>
-        <w:t>w</w:t>
-      </w:r>
-      <w:proofErr w:type="spellStart"/>
-      <w:r>
-        <w:rPr>
-          <w:rFonts w:ascii="Menlo" w:hAnsi="Menlo" w:cs="Menlo"/>
-          <w:color w:val="DCDCAA"/>
-          <w:sz w:val="18"/>
-          <w:szCs w:val="18"/>
-        </w:rPr>
-        <w:t>rite_to_all</w:t>
-      </w:r>
+        <w:t>write_to_all</w:t>
+      </w:r>
+      <w:proofErr w:type="spellEnd"/>
       <w:r>
         <w:rPr>
           <w:rFonts w:ascii="Menlo" w:hAnsi="Menlo" w:cs="Menlo"/>
@@ -2983,7 +4526,7 @@
         </w:rPr>
         <w:t>(</w:t>
       </w:r>
-      <w:proofErr w:type="spellEnd"/>
+      <w:proofErr w:type="spellStart"/>
       <w:r>
         <w:rPr>
           <w:rFonts w:ascii="Menlo" w:hAnsi="Menlo" w:cs="Menlo"/>
@@ -2991,36 +4534,17 @@
           <w:sz w:val="18"/>
           <w:szCs w:val="18"/>
         </w:rPr>
-        <w:t>a</w:t>
-      </w:r>
-      <w:proofErr w:type="spellStart"/>
-      <w:r>
-        <w:rPr>
-          <w:rFonts w:ascii="Menlo" w:hAnsi="Menlo" w:cs="Menlo"/>
-          <w:color w:val="9CDCFE"/>
-          <w:sz w:val="18"/>
-          <w:szCs w:val="18"/>
-        </w:rPr>
-        <w:t>rgs</w:t>
-      </w:r>
-      <w:r>
-        <w:rPr>
-          <w:rFonts w:ascii="Menlo" w:hAnsi="Menlo" w:cs="Menlo"/>
-          <w:color w:val="D4D4D4"/>
-          <w:sz w:val="18"/>
-          <w:szCs w:val="18"/>
-        </w:rPr>
-        <w:t>-</w:t>
-      </w:r>
-      <w:proofErr w:type="spellEnd"/>
-      <w:r>
-        <w:rPr>
-          <w:rFonts w:ascii="Menlo" w:hAnsi="Menlo" w:cs="Menlo"/>
-          <w:color w:val="D4D4D4"/>
-          <w:sz w:val="18"/>
-          <w:szCs w:val="18"/>
-        </w:rPr>
-        <w:t>&gt;</w:t>
+        <w:t>args</w:t>
+      </w:r>
+      <w:proofErr w:type="spellEnd"/>
+      <w:r>
+        <w:rPr>
+          <w:rFonts w:ascii="Menlo" w:hAnsi="Menlo" w:cs="Menlo"/>
+          <w:color w:val="D4D4D4"/>
+          <w:sz w:val="18"/>
+          <w:szCs w:val="18"/>
+        </w:rPr>
+        <w:t>-&gt;</w:t>
       </w:r>
       <w:r>
         <w:rPr>
@@ -4211,7 +5735,6 @@
           <w:sz w:val="18"/>
           <w:szCs w:val="18"/>
         </w:rPr>
-        <w:lastRenderedPageBreak/>
         <w:t>change_cell_</w:t>
       </w:r>
       <w:proofErr w:type="gramStart"/>
@@ -4302,15 +5825,7 @@
         <w:rPr>
           <w:rFonts w:asciiTheme="minorHAnsi" w:hAnsiTheme="minorHAnsi" w:cstheme="minorHAnsi"/>
         </w:rPr>
-        <w:t>If it’s the player’s second pick, it gets the player’s first pick card and verifies if the second pick card is the same</w:t>
-      </w:r>
-      <w:bookmarkStart w:id="0" w:name="_GoBack"/>
-      <w:bookmarkEnd w:id="0"/>
-      <w:r>
-        <w:rPr>
-          <w:rFonts w:asciiTheme="minorHAnsi" w:hAnsiTheme="minorHAnsi" w:cstheme="minorHAnsi"/>
-        </w:rPr>
-        <w:t xml:space="preserve">: </w:t>
+        <w:t xml:space="preserve">If it’s the player’s second pick, it gets the player’s first pick card and verifies if the second pick card is the same: </w:t>
       </w:r>
     </w:p>
     <w:p>
@@ -5012,16 +6527,7 @@
           <w:sz w:val="18"/>
           <w:szCs w:val="18"/>
         </w:rPr>
-        <w:t xml:space="preserve">// </w:t>
-      </w:r>
-      <w:r>
-        <w:rPr>
-          <w:rFonts w:ascii="Menlo" w:hAnsi="Menlo" w:cs="Menlo"/>
-          <w:color w:val="6A9955"/>
-          <w:sz w:val="18"/>
-          <w:szCs w:val="18"/>
-        </w:rPr>
-        <w:t>Other code…</w:t>
+        <w:t>// Other code…</w:t>
       </w:r>
     </w:p>
     <w:p>
@@ -5512,14 +7018,7 @@
           <w:i/>
           <w:iCs/>
         </w:rPr>
-        <w:t>wait_2_seconds_return</w:t>
-      </w:r>
-      <w:r>
-        <w:rPr>
-          <w:i/>
-          <w:iCs/>
-        </w:rPr>
-        <w:t>()</w:t>
+        <w:t>wait_2_seconds_return()</w:t>
       </w:r>
       <w:r>
         <w:rPr>
@@ -5764,6 +7263,7 @@
           <w:sz w:val="18"/>
           <w:szCs w:val="18"/>
         </w:rPr>
+        <w:lastRenderedPageBreak/>
         <w:t>*(</w:t>
       </w:r>
       <w:proofErr w:type="spellStart"/>
@@ -6516,13 +8016,7 @@
         </w:rPr>
       </w:pPr>
       <w:r>
-        <w:t xml:space="preserve">This function sleep for two seconds and send a string </w:t>
-      </w:r>
-      <w:r>
-        <w:t>to all client</w:t>
-      </w:r>
-      <w:r>
-        <w:t xml:space="preserve">. During this time a locked (different than the one used in the function </w:t>
+        <w:t xml:space="preserve">This function sleep for two seconds and send a string to all client. During this time a locked (different than the one used in the function </w:t>
       </w:r>
       <w:r>
         <w:rPr>
@@ -6632,7 +8126,6 @@
           <w:i/>
           <w:iCs/>
         </w:rPr>
-        <w:lastRenderedPageBreak/>
         <w:t>receive_</w:t>
       </w:r>
       <w:proofErr w:type="gramStart"/>
@@ -6886,25 +8379,7 @@
           <w:sz w:val="18"/>
           <w:szCs w:val="18"/>
         </w:rPr>
-        <w:t xml:space="preserve"> *</w:t>
-      </w:r>
-      <w:r>
-        <w:rPr>
-          <w:rFonts w:ascii="Menlo" w:hAnsi="Menlo" w:cs="Menlo"/>
-          <w:color w:val="D4D4D4"/>
-          <w:sz w:val="18"/>
-          <w:szCs w:val="18"/>
-        </w:rPr>
-        <w:t xml:space="preserve"> </w:t>
-      </w:r>
-      <w:r>
-        <w:rPr>
-          <w:rFonts w:ascii="Menlo" w:hAnsi="Menlo" w:cs="Menlo"/>
-          <w:color w:val="D4D4D4"/>
-          <w:sz w:val="18"/>
-          <w:szCs w:val="18"/>
-        </w:rPr>
-        <w:t xml:space="preserve">play2 = </w:t>
+        <w:t xml:space="preserve"> * play2 = </w:t>
       </w:r>
       <w:proofErr w:type="spellStart"/>
       <w:proofErr w:type="gramStart"/>
@@ -7529,25 +9004,7 @@
           <w:sz w:val="18"/>
           <w:szCs w:val="18"/>
         </w:rPr>
-        <w:t>    </w:t>
-      </w:r>
-      <w:r>
-        <w:rPr>
-          <w:rFonts w:ascii="Menlo" w:hAnsi="Menlo" w:cs="Menlo"/>
-          <w:color w:val="D4D4D4"/>
-          <w:sz w:val="18"/>
-          <w:szCs w:val="18"/>
-        </w:rPr>
-        <w:t xml:space="preserve">   </w:t>
-      </w:r>
-      <w:r>
-        <w:rPr>
-          <w:rFonts w:ascii="Menlo" w:hAnsi="Menlo" w:cs="Menlo"/>
-          <w:color w:val="D4D4D4"/>
-          <w:sz w:val="18"/>
-          <w:szCs w:val="18"/>
-        </w:rPr>
-        <w:t xml:space="preserve">} </w:t>
+        <w:t xml:space="preserve">       } </w:t>
       </w:r>
       <w:proofErr w:type="gramStart"/>
       <w:r>
@@ -7729,16 +9186,7 @@
           <w:sz w:val="18"/>
           <w:szCs w:val="18"/>
         </w:rPr>
-        <w:t>    </w:t>
-      </w:r>
-      <w:r>
-        <w:rPr>
-          <w:rFonts w:ascii="Menlo" w:hAnsi="Menlo" w:cs="Menlo"/>
-          <w:color w:val="D4D4D4"/>
-          <w:sz w:val="18"/>
-          <w:szCs w:val="18"/>
-        </w:rPr>
-        <w:t xml:space="preserve">  </w:t>
+        <w:t xml:space="preserve">      </w:t>
       </w:r>
       <w:proofErr w:type="spellStart"/>
       <w:r>
@@ -7960,16 +9408,7 @@
           <w:sz w:val="18"/>
           <w:szCs w:val="18"/>
         </w:rPr>
-        <w:t>      </w:t>
-      </w:r>
-      <w:r>
-        <w:rPr>
-          <w:rFonts w:ascii="Menlo" w:hAnsi="Menlo" w:cs="Menlo"/>
-          <w:color w:val="D4D4D4"/>
-          <w:sz w:val="18"/>
-          <w:szCs w:val="18"/>
-        </w:rPr>
-        <w:t xml:space="preserve">    </w:t>
+        <w:t xml:space="preserve">          </w:t>
       </w:r>
       <w:proofErr w:type="spellStart"/>
       <w:r>
@@ -8149,25 +9588,7 @@
           <w:sz w:val="18"/>
           <w:szCs w:val="18"/>
         </w:rPr>
-        <w:t>    </w:t>
-      </w:r>
-      <w:r>
-        <w:rPr>
-          <w:rFonts w:ascii="Menlo" w:hAnsi="Menlo" w:cs="Menlo"/>
-          <w:color w:val="D4D4D4"/>
-          <w:sz w:val="18"/>
-          <w:szCs w:val="18"/>
-        </w:rPr>
-        <w:t xml:space="preserve">  </w:t>
-      </w:r>
-      <w:r>
-        <w:rPr>
-          <w:rFonts w:ascii="Menlo" w:hAnsi="Menlo" w:cs="Menlo"/>
-          <w:color w:val="D4D4D4"/>
-          <w:sz w:val="18"/>
-          <w:szCs w:val="18"/>
-        </w:rPr>
-        <w:t xml:space="preserve">} </w:t>
+        <w:t xml:space="preserve">      } </w:t>
       </w:r>
       <w:proofErr w:type="gramStart"/>
       <w:r>
@@ -8429,6 +9850,7 @@
           <w:sz w:val="18"/>
           <w:szCs w:val="18"/>
         </w:rPr>
+        <w:lastRenderedPageBreak/>
         <w:t xml:space="preserve">      </w:t>
       </w:r>
       <w:proofErr w:type="gramStart"/>
@@ -8659,8 +10081,8 @@
   <w:abstractNum w:abstractNumId="1" w15:restartNumberingAfterBreak="0">
     <w:nsid w:val="2D50012C"/>
     <w:multiLevelType w:val="hybridMultilevel"/>
-    <w:tmpl w:val="A5C04812"/>
-    <w:lvl w:ilvl="0" w:tplc="124EC296">
+    <w:tmpl w:val="E8825E86"/>
+    <w:lvl w:ilvl="0" w:tplc="B232CD76">
       <w:start w:val="1"/>
       <w:numFmt w:val="decimal"/>
       <w:lvlText w:val="%1."/>
@@ -8669,7 +10091,10 @@
         <w:ind w:left="1800" w:hanging="360"/>
       </w:pPr>
       <w:rPr>
-        <w:rFonts w:hint="default"/>
+        <w:rFonts w:asciiTheme="minorHAnsi" w:eastAsia="Times New Roman" w:hAnsiTheme="minorHAnsi" w:cstheme="minorHAnsi" w:hint="default"/>
+        <w:color w:val="000000" w:themeColor="text1"/>
+        <w:sz w:val="24"/>
+        <w:szCs w:val="24"/>
       </w:rPr>
     </w:lvl>
     <w:lvl w:ilvl="1" w:tplc="04090019" w:tentative="1">
